--- a/14碩士論文_陳勝誠v10.docx
+++ b/14碩士論文_陳勝誠v10.docx
@@ -611,7 +611,7 @@
       <w:bookmarkStart w:id="3" w:name="_Toc205647067"/>
       <w:bookmarkStart w:id="4" w:name="_Toc205647223"/>
       <w:bookmarkStart w:id="5" w:name="_Toc205800384"/>
-      <w:bookmarkStart w:id="6" w:name="_Toc212311157"/>
+      <w:bookmarkStart w:id="6" w:name="_Toc212927292"/>
       <w:r>
         <w:rPr>
           <w:color w:val="000000" w:themeColor="text1"/>
@@ -663,7 +663,7 @@
       <w:bookmarkStart w:id="9" w:name="_Toc205647068"/>
       <w:bookmarkStart w:id="10" w:name="_Toc205647224"/>
       <w:bookmarkStart w:id="11" w:name="_Toc205800385"/>
-      <w:bookmarkStart w:id="12" w:name="_Toc212311158"/>
+      <w:bookmarkStart w:id="12" w:name="_Toc212927293"/>
       <w:r>
         <w:rPr>
           <w:color w:val="000000" w:themeColor="text1"/>
@@ -702,12 +702,12 @@
         <w:br w:type="page"/>
       </w:r>
     </w:p>
-    <w:bookmarkStart w:id="13" w:name="_Toc205800386" w:displacedByCustomXml="next"/>
-    <w:bookmarkStart w:id="14" w:name="_Toc205212587" w:displacedByCustomXml="next"/>
-    <w:bookmarkStart w:id="15" w:name="_Toc205111391" w:displacedByCustomXml="next"/>
-    <w:bookmarkStart w:id="16" w:name="_Toc205647069" w:displacedByCustomXml="next"/>
-    <w:bookmarkStart w:id="17" w:name="_Toc205647225" w:displacedByCustomXml="next"/>
-    <w:bookmarkStart w:id="18" w:name="_Toc212311159" w:displacedByCustomXml="next"/>
+    <w:bookmarkStart w:id="13" w:name="_Toc212927294" w:displacedByCustomXml="next"/>
+    <w:bookmarkStart w:id="14" w:name="_Toc205800386" w:displacedByCustomXml="next"/>
+    <w:bookmarkStart w:id="15" w:name="_Toc205212587" w:displacedByCustomXml="next"/>
+    <w:bookmarkStart w:id="16" w:name="_Toc205111391" w:displacedByCustomXml="next"/>
+    <w:bookmarkStart w:id="17" w:name="_Toc205647069" w:displacedByCustomXml="next"/>
+    <w:bookmarkStart w:id="18" w:name="_Toc205647225" w:displacedByCustomXml="next"/>
     <w:sdt>
       <w:sdtPr>
         <w:rPr>
@@ -792,7 +792,7 @@
             </w:rPr>
             <w:fldChar w:fldCharType="separate"/>
           </w:r>
-          <w:hyperlink w:anchor="_Toc212311157" w:history="1">
+          <w:hyperlink w:anchor="_Toc212927292" w:history="1">
             <w:r>
               <w:rPr>
                 <w:rStyle w:val="ac"/>
@@ -835,7 +835,7 @@
                 <w:noProof/>
                 <w:webHidden/>
               </w:rPr>
-              <w:instrText xml:space="preserve"> PAGEREF _Toc212311157 \h </w:instrText>
+              <w:instrText xml:space="preserve"> PAGEREF _Toc212927292 \h </w:instrText>
             </w:r>
             <w:r>
               <w:rPr>
@@ -855,7 +855,7 @@
                 <w:noProof/>
                 <w:webHidden/>
               </w:rPr>
-              <w:t>i</w:t>
+              <w:t>1</w:t>
             </w:r>
             <w:r>
               <w:rPr>
@@ -874,7 +874,7 @@
               <w:noProof/>
             </w:rPr>
           </w:pPr>
-          <w:hyperlink w:anchor="_Toc212311158" w:history="1">
+          <w:hyperlink w:anchor="_Toc212927293" w:history="1">
             <w:r>
               <w:rPr>
                 <w:rStyle w:val="ac"/>
@@ -901,7 +901,7 @@
                 <w:noProof/>
                 <w:webHidden/>
               </w:rPr>
-              <w:instrText xml:space="preserve"> PAGEREF _Toc212311158 \h </w:instrText>
+              <w:instrText xml:space="preserve"> PAGEREF _Toc212927293 \h </w:instrText>
             </w:r>
             <w:r>
               <w:rPr>
@@ -921,7 +921,7 @@
                 <w:noProof/>
                 <w:webHidden/>
               </w:rPr>
-              <w:t>ii</w:t>
+              <w:t>2</w:t>
             </w:r>
             <w:r>
               <w:rPr>
@@ -940,7 +940,7 @@
               <w:noProof/>
             </w:rPr>
           </w:pPr>
-          <w:hyperlink w:anchor="_Toc212311159" w:history="1">
+          <w:hyperlink w:anchor="_Toc212927294" w:history="1">
             <w:r>
               <w:rPr>
                 <w:rStyle w:val="ac"/>
@@ -986,7 +986,7 @@
                 <w:noProof/>
                 <w:webHidden/>
               </w:rPr>
-              <w:instrText xml:space="preserve"> PAGEREF _Toc212311159 \h </w:instrText>
+              <w:instrText xml:space="preserve"> PAGEREF _Toc212927294 \h </w:instrText>
             </w:r>
             <w:r>
               <w:rPr>
@@ -1006,7 +1006,7 @@
                 <w:noProof/>
                 <w:webHidden/>
               </w:rPr>
-              <w:t>iii</w:t>
+              <w:t>3</w:t>
             </w:r>
             <w:r>
               <w:rPr>
@@ -1025,7 +1025,7 @@
               <w:noProof/>
             </w:rPr>
           </w:pPr>
-          <w:hyperlink w:anchor="_Toc212311160" w:history="1">
+          <w:hyperlink w:anchor="_Toc212927295" w:history="1">
             <w:r>
               <w:rPr>
                 <w:rStyle w:val="ac"/>
@@ -1068,7 +1068,7 @@
                 <w:noProof/>
                 <w:webHidden/>
               </w:rPr>
-              <w:instrText xml:space="preserve"> PAGEREF _Toc212311160 \h </w:instrText>
+              <w:instrText xml:space="preserve"> PAGEREF _Toc212927295 \h </w:instrText>
             </w:r>
             <w:r>
               <w:rPr>
@@ -1088,7 +1088,7 @@
                 <w:noProof/>
                 <w:webHidden/>
               </w:rPr>
-              <w:t>1</w:t>
+              <w:t>4</w:t>
             </w:r>
             <w:r>
               <w:rPr>
@@ -1110,7 +1110,7 @@
               <w:noProof/>
             </w:rPr>
           </w:pPr>
-          <w:hyperlink w:anchor="_Toc212311161" w:history="1">
+          <w:hyperlink w:anchor="_Toc212927296" w:history="1">
             <w:r>
               <w:rPr>
                 <w:rStyle w:val="ac"/>
@@ -1146,7 +1146,7 @@
                 <w:noProof/>
                 <w:webHidden/>
               </w:rPr>
-              <w:instrText xml:space="preserve"> PAGEREF _Toc212311161 \h </w:instrText>
+              <w:instrText xml:space="preserve"> PAGEREF _Toc212927296 \h </w:instrText>
             </w:r>
             <w:r>
               <w:rPr>
@@ -1166,7 +1166,7 @@
                 <w:noProof/>
                 <w:webHidden/>
               </w:rPr>
-              <w:t>1</w:t>
+              <w:t>4</w:t>
             </w:r>
             <w:r>
               <w:rPr>
@@ -1188,7 +1188,7 @@
               <w:noProof/>
             </w:rPr>
           </w:pPr>
-          <w:hyperlink w:anchor="_Toc212311162" w:history="1">
+          <w:hyperlink w:anchor="_Toc212927297" w:history="1">
             <w:r>
               <w:rPr>
                 <w:rStyle w:val="ac"/>
@@ -1224,7 +1224,7 @@
                 <w:noProof/>
                 <w:webHidden/>
               </w:rPr>
-              <w:instrText xml:space="preserve"> PAGEREF _Toc212311162 \h </w:instrText>
+              <w:instrText xml:space="preserve"> PAGEREF _Toc212927297 \h </w:instrText>
             </w:r>
             <w:r>
               <w:rPr>
@@ -1244,7 +1244,7 @@
                 <w:noProof/>
                 <w:webHidden/>
               </w:rPr>
-              <w:t>1</w:t>
+              <w:t>4</w:t>
             </w:r>
             <w:r>
               <w:rPr>
@@ -1266,7 +1266,7 @@
               <w:noProof/>
             </w:rPr>
           </w:pPr>
-          <w:hyperlink w:anchor="_Toc212311163" w:history="1">
+          <w:hyperlink w:anchor="_Toc212927298" w:history="1">
             <w:r>
               <w:rPr>
                 <w:rStyle w:val="ac"/>
@@ -1302,7 +1302,7 @@
                 <w:noProof/>
                 <w:webHidden/>
               </w:rPr>
-              <w:instrText xml:space="preserve"> PAGEREF _Toc212311163 \h </w:instrText>
+              <w:instrText xml:space="preserve"> PAGEREF _Toc212927298 \h </w:instrText>
             </w:r>
             <w:r>
               <w:rPr>
@@ -1322,7 +1322,7 @@
                 <w:noProof/>
                 <w:webHidden/>
               </w:rPr>
-              <w:t>2</w:t>
+              <w:t>5</w:t>
             </w:r>
             <w:r>
               <w:rPr>
@@ -1341,7 +1341,7 @@
               <w:noProof/>
             </w:rPr>
           </w:pPr>
-          <w:hyperlink w:anchor="_Toc212311164" w:history="1">
+          <w:hyperlink w:anchor="_Toc212927299" w:history="1">
             <w:r>
               <w:rPr>
                 <w:rStyle w:val="ac"/>
@@ -1384,7 +1384,7 @@
                 <w:noProof/>
                 <w:webHidden/>
               </w:rPr>
-              <w:instrText xml:space="preserve"> PAGEREF _Toc212311164 \h </w:instrText>
+              <w:instrText xml:space="preserve"> PAGEREF _Toc212927299 \h </w:instrText>
             </w:r>
             <w:r>
               <w:rPr>
@@ -1404,7 +1404,7 @@
                 <w:noProof/>
                 <w:webHidden/>
               </w:rPr>
-              <w:t>3</w:t>
+              <w:t>6</w:t>
             </w:r>
             <w:r>
               <w:rPr>
@@ -1426,7 +1426,7 @@
               <w:noProof/>
             </w:rPr>
           </w:pPr>
-          <w:hyperlink w:anchor="_Toc212311165" w:history="1">
+          <w:hyperlink w:anchor="_Toc212927300" w:history="1">
             <w:r>
               <w:rPr>
                 <w:rStyle w:val="ac"/>
@@ -1462,7 +1462,7 @@
                 <w:noProof/>
                 <w:webHidden/>
               </w:rPr>
-              <w:instrText xml:space="preserve"> PAGEREF _Toc212311165 \h </w:instrText>
+              <w:instrText xml:space="preserve"> PAGEREF _Toc212927300 \h </w:instrText>
             </w:r>
             <w:r>
               <w:rPr>
@@ -1482,7 +1482,7 @@
                 <w:noProof/>
                 <w:webHidden/>
               </w:rPr>
-              <w:t>3</w:t>
+              <w:t>6</w:t>
             </w:r>
             <w:r>
               <w:rPr>
@@ -1504,7 +1504,7 @@
               <w:noProof/>
             </w:rPr>
           </w:pPr>
-          <w:hyperlink w:anchor="_Toc212311166" w:history="1">
+          <w:hyperlink w:anchor="_Toc212927301" w:history="1">
             <w:r>
               <w:rPr>
                 <w:rStyle w:val="ac"/>
@@ -1531,7 +1531,7 @@
                 <w:noProof/>
                 <w:webHidden/>
               </w:rPr>
-              <w:instrText xml:space="preserve"> PAGEREF _Toc212311166 \h </w:instrText>
+              <w:instrText xml:space="preserve"> PAGEREF _Toc212927301 \h </w:instrText>
             </w:r>
             <w:r>
               <w:rPr>
@@ -1551,7 +1551,7 @@
                 <w:noProof/>
                 <w:webHidden/>
               </w:rPr>
-              <w:t>3</w:t>
+              <w:t>6</w:t>
             </w:r>
             <w:r>
               <w:rPr>
@@ -1573,7 +1573,7 @@
               <w:noProof/>
             </w:rPr>
           </w:pPr>
-          <w:hyperlink w:anchor="_Toc212311167" w:history="1">
+          <w:hyperlink w:anchor="_Toc212927302" w:history="1">
             <w:r>
               <w:rPr>
                 <w:rStyle w:val="ac"/>
@@ -1608,7 +1608,7 @@
                 <w:noProof/>
                 <w:webHidden/>
               </w:rPr>
-              <w:instrText xml:space="preserve"> PAGEREF _Toc212311167 \h </w:instrText>
+              <w:instrText xml:space="preserve"> PAGEREF _Toc212927302 \h </w:instrText>
             </w:r>
             <w:r>
               <w:rPr>
@@ -1628,7 +1628,7 @@
                 <w:noProof/>
                 <w:webHidden/>
               </w:rPr>
-              <w:t>3</w:t>
+              <w:t>6</w:t>
             </w:r>
             <w:r>
               <w:rPr>
@@ -1650,7 +1650,7 @@
               <w:noProof/>
             </w:rPr>
           </w:pPr>
-          <w:hyperlink w:anchor="_Toc212311168" w:history="1">
+          <w:hyperlink w:anchor="_Toc212927303" w:history="1">
             <w:r>
               <w:rPr>
                 <w:rStyle w:val="ac"/>
@@ -1677,7 +1677,7 @@
                 <w:noProof/>
                 <w:webHidden/>
               </w:rPr>
-              <w:instrText xml:space="preserve"> PAGEREF _Toc212311168 \h </w:instrText>
+              <w:instrText xml:space="preserve"> PAGEREF _Toc212927303 \h </w:instrText>
             </w:r>
             <w:r>
               <w:rPr>
@@ -1697,7 +1697,7 @@
                 <w:noProof/>
                 <w:webHidden/>
               </w:rPr>
-              <w:t>4</w:t>
+              <w:t>7</w:t>
             </w:r>
             <w:r>
               <w:rPr>
@@ -1719,7 +1719,7 @@
               <w:noProof/>
             </w:rPr>
           </w:pPr>
-          <w:hyperlink w:anchor="_Toc212311169" w:history="1">
+          <w:hyperlink w:anchor="_Toc212927304" w:history="1">
             <w:r>
               <w:rPr>
                 <w:rStyle w:val="ac"/>
@@ -1746,7 +1746,7 @@
                 <w:noProof/>
                 <w:webHidden/>
               </w:rPr>
-              <w:instrText xml:space="preserve"> PAGEREF _Toc212311169 \h </w:instrText>
+              <w:instrText xml:space="preserve"> PAGEREF _Toc212927304 \h </w:instrText>
             </w:r>
             <w:r>
               <w:rPr>
@@ -1766,7 +1766,7 @@
                 <w:noProof/>
                 <w:webHidden/>
               </w:rPr>
-              <w:t>4</w:t>
+              <w:t>7</w:t>
             </w:r>
             <w:r>
               <w:rPr>
@@ -1788,7 +1788,7 @@
               <w:noProof/>
             </w:rPr>
           </w:pPr>
-          <w:hyperlink w:anchor="_Toc212311170" w:history="1">
+          <w:hyperlink w:anchor="_Toc212927305" w:history="1">
             <w:r>
               <w:rPr>
                 <w:rStyle w:val="ac"/>
@@ -1815,7 +1815,7 @@
                 <w:noProof/>
                 <w:webHidden/>
               </w:rPr>
-              <w:instrText xml:space="preserve"> PAGEREF _Toc212311170 \h </w:instrText>
+              <w:instrText xml:space="preserve"> PAGEREF _Toc212927305 \h </w:instrText>
             </w:r>
             <w:r>
               <w:rPr>
@@ -1835,7 +1835,7 @@
                 <w:noProof/>
                 <w:webHidden/>
               </w:rPr>
-              <w:t>5</w:t>
+              <w:t>8</w:t>
             </w:r>
             <w:r>
               <w:rPr>
@@ -1857,7 +1857,7 @@
               <w:noProof/>
             </w:rPr>
           </w:pPr>
-          <w:hyperlink w:anchor="_Toc212311171" w:history="1">
+          <w:hyperlink w:anchor="_Toc212927306" w:history="1">
             <w:r>
               <w:rPr>
                 <w:rStyle w:val="ac"/>
@@ -1893,7 +1893,7 @@
                 <w:noProof/>
                 <w:webHidden/>
               </w:rPr>
-              <w:instrText xml:space="preserve"> PAGEREF _Toc212311171 \h </w:instrText>
+              <w:instrText xml:space="preserve"> PAGEREF _Toc212927306 \h </w:instrText>
             </w:r>
             <w:r>
               <w:rPr>
@@ -1913,7 +1913,7 @@
                 <w:noProof/>
                 <w:webHidden/>
               </w:rPr>
-              <w:t>5</w:t>
+              <w:t>8</w:t>
             </w:r>
             <w:r>
               <w:rPr>
@@ -1935,7 +1935,7 @@
               <w:noProof/>
             </w:rPr>
           </w:pPr>
-          <w:hyperlink w:anchor="_Toc212311172" w:history="1">
+          <w:hyperlink w:anchor="_Toc212927307" w:history="1">
             <w:r>
               <w:rPr>
                 <w:rStyle w:val="ac"/>
@@ -1962,7 +1962,7 @@
                 <w:noProof/>
                 <w:webHidden/>
               </w:rPr>
-              <w:instrText xml:space="preserve"> PAGEREF _Toc212311172 \h </w:instrText>
+              <w:instrText xml:space="preserve"> PAGEREF _Toc212927307 \h </w:instrText>
             </w:r>
             <w:r>
               <w:rPr>
@@ -1982,7 +1982,7 @@
                 <w:noProof/>
                 <w:webHidden/>
               </w:rPr>
-              <w:t>5</w:t>
+              <w:t>8</w:t>
             </w:r>
             <w:r>
               <w:rPr>
@@ -2004,7 +2004,7 @@
               <w:noProof/>
             </w:rPr>
           </w:pPr>
-          <w:hyperlink w:anchor="_Toc212311173" w:history="1">
+          <w:hyperlink w:anchor="_Toc212927308" w:history="1">
             <w:r>
               <w:rPr>
                 <w:rStyle w:val="ac"/>
@@ -2031,7 +2031,7 @@
                 <w:noProof/>
                 <w:webHidden/>
               </w:rPr>
-              <w:instrText xml:space="preserve"> PAGEREF _Toc212311173 \h </w:instrText>
+              <w:instrText xml:space="preserve"> PAGEREF _Toc212927308 \h </w:instrText>
             </w:r>
             <w:r>
               <w:rPr>
@@ -2051,7 +2051,7 @@
                 <w:noProof/>
                 <w:webHidden/>
               </w:rPr>
-              <w:t>6</w:t>
+              <w:t>9</w:t>
             </w:r>
             <w:r>
               <w:rPr>
@@ -2070,7 +2070,7 @@
               <w:noProof/>
             </w:rPr>
           </w:pPr>
-          <w:hyperlink w:anchor="_Toc212311174" w:history="1">
+          <w:hyperlink w:anchor="_Toc212927309" w:history="1">
             <w:r>
               <w:rPr>
                 <w:rStyle w:val="ac"/>
@@ -2081,7 +2081,7 @@
             </w:r>
             <w:r>
               <w:rPr>
-                <w:rStyle w:val="ac"/>
+                <w:rFonts w:asciiTheme="minorHAnsi" w:eastAsiaTheme="minorEastAsia" w:hAnsiTheme="minorHAnsi" w:hint="eastAsia"/>
                 <w:noProof/>
               </w:rPr>
               <w:t xml:space="preserve"> </w:t>
@@ -2113,7 +2113,7 @@
                 <w:noProof/>
                 <w:webHidden/>
               </w:rPr>
-              <w:instrText xml:space="preserve"> PAGEREF _Toc212311174 \h </w:instrText>
+              <w:instrText xml:space="preserve"> PAGEREF _Toc212927309 \h </w:instrText>
             </w:r>
             <w:r>
               <w:rPr>
@@ -2133,7 +2133,7 @@
                 <w:noProof/>
                 <w:webHidden/>
               </w:rPr>
-              <w:t>7</w:t>
+              <w:t>10</w:t>
             </w:r>
             <w:r>
               <w:rPr>
@@ -2155,7 +2155,7 @@
               <w:noProof/>
             </w:rPr>
           </w:pPr>
-          <w:hyperlink w:anchor="_Toc212311175" w:history="1">
+          <w:hyperlink w:anchor="_Toc212927310" w:history="1">
             <w:r>
               <w:rPr>
                 <w:rStyle w:val="ac"/>
@@ -2191,7 +2191,7 @@
                 <w:noProof/>
                 <w:webHidden/>
               </w:rPr>
-              <w:instrText xml:space="preserve"> PAGEREF _Toc212311175 \h </w:instrText>
+              <w:instrText xml:space="preserve"> PAGEREF _Toc212927310 \h </w:instrText>
             </w:r>
             <w:r>
               <w:rPr>
@@ -2211,7 +2211,7 @@
                 <w:noProof/>
                 <w:webHidden/>
               </w:rPr>
-              <w:t>7</w:t>
+              <w:t>10</w:t>
             </w:r>
             <w:r>
               <w:rPr>
@@ -2233,7 +2233,7 @@
               <w:noProof/>
             </w:rPr>
           </w:pPr>
-          <w:hyperlink w:anchor="_Toc212311176" w:history="1">
+          <w:hyperlink w:anchor="_Toc212927311" w:history="1">
             <w:r>
               <w:rPr>
                 <w:rStyle w:val="ac"/>
@@ -2268,7 +2268,7 @@
                 <w:noProof/>
                 <w:webHidden/>
               </w:rPr>
-              <w:instrText xml:space="preserve"> PAGEREF _Toc212311176 \h </w:instrText>
+              <w:instrText xml:space="preserve"> PAGEREF _Toc212927311 \h </w:instrText>
             </w:r>
             <w:r>
               <w:rPr>
@@ -2288,7 +2288,7 @@
                 <w:noProof/>
                 <w:webHidden/>
               </w:rPr>
-              <w:t>8</w:t>
+              <w:t>11</w:t>
             </w:r>
             <w:r>
               <w:rPr>
@@ -2310,7 +2310,7 @@
               <w:noProof/>
             </w:rPr>
           </w:pPr>
-          <w:hyperlink w:anchor="_Toc212311177" w:history="1">
+          <w:hyperlink w:anchor="_Toc212927312" w:history="1">
             <w:r>
               <w:rPr>
                 <w:rStyle w:val="ac"/>
@@ -2345,7 +2345,7 @@
                 <w:noProof/>
                 <w:webHidden/>
               </w:rPr>
-              <w:instrText xml:space="preserve"> PAGEREF _Toc212311177 \h </w:instrText>
+              <w:instrText xml:space="preserve"> PAGEREF _Toc212927312 \h </w:instrText>
             </w:r>
             <w:r>
               <w:rPr>
@@ -2365,7 +2365,161 @@
                 <w:noProof/>
                 <w:webHidden/>
               </w:rPr>
-              <w:t>9</w:t>
+              <w:t>12</w:t>
+            </w:r>
+            <w:r>
+              <w:rPr>
+                <w:noProof/>
+                <w:webHidden/>
+              </w:rPr>
+              <w:fldChar w:fldCharType="end"/>
+            </w:r>
+          </w:hyperlink>
+        </w:p>
+        <w:p>
+          <w:pPr>
+            <w:pStyle w:val="31"/>
+            <w:tabs>
+              <w:tab w:val="right" w:leader="dot" w:pos="8296"/>
+            </w:tabs>
+            <w:rPr>
+              <w:rFonts w:asciiTheme="minorHAnsi" w:eastAsiaTheme="minorEastAsia" w:hAnsiTheme="minorHAnsi"/>
+              <w:noProof/>
+            </w:rPr>
+          </w:pPr>
+          <w:hyperlink w:anchor="_Toc212927313" w:history="1">
+            <w:r>
+              <w:rPr>
+                <w:rStyle w:val="ac"/>
+                <w:noProof/>
+              </w:rPr>
+              <w:t xml:space="preserve">3.1.3 </w:t>
+            </w:r>
+            <w:r>
+              <w:rPr>
+                <w:rStyle w:val="ac"/>
+                <w:rFonts w:hint="eastAsia"/>
+                <w:noProof/>
+              </w:rPr>
+              <w:t>過採樣與樣本篩選模組</w:t>
+            </w:r>
+            <w:r>
+              <w:rPr>
+                <w:noProof/>
+                <w:webHidden/>
+              </w:rPr>
+              <w:tab/>
+            </w:r>
+            <w:r>
+              <w:rPr>
+                <w:noProof/>
+                <w:webHidden/>
+              </w:rPr>
+              <w:fldChar w:fldCharType="begin"/>
+            </w:r>
+            <w:r>
+              <w:rPr>
+                <w:noProof/>
+                <w:webHidden/>
+              </w:rPr>
+              <w:instrText xml:space="preserve"> PAGEREF _Toc212927313 \h </w:instrText>
+            </w:r>
+            <w:r>
+              <w:rPr>
+                <w:noProof/>
+                <w:webHidden/>
+              </w:rPr>
+            </w:r>
+            <w:r>
+              <w:rPr>
+                <w:noProof/>
+                <w:webHidden/>
+              </w:rPr>
+              <w:fldChar w:fldCharType="separate"/>
+            </w:r>
+            <w:r>
+              <w:rPr>
+                <w:noProof/>
+                <w:webHidden/>
+              </w:rPr>
+              <w:t>12</w:t>
+            </w:r>
+            <w:r>
+              <w:rPr>
+                <w:noProof/>
+                <w:webHidden/>
+              </w:rPr>
+              <w:fldChar w:fldCharType="end"/>
+            </w:r>
+          </w:hyperlink>
+        </w:p>
+        <w:p>
+          <w:pPr>
+            <w:pStyle w:val="31"/>
+            <w:tabs>
+              <w:tab w:val="right" w:leader="dot" w:pos="8296"/>
+            </w:tabs>
+            <w:rPr>
+              <w:rFonts w:asciiTheme="minorHAnsi" w:eastAsiaTheme="minorEastAsia" w:hAnsiTheme="minorHAnsi"/>
+              <w:noProof/>
+            </w:rPr>
+          </w:pPr>
+          <w:hyperlink w:anchor="_Toc212927314" w:history="1">
+            <w:r>
+              <w:rPr>
+                <w:rStyle w:val="ac"/>
+                <w:noProof/>
+              </w:rPr>
+              <w:t xml:space="preserve">3.1.4 </w:t>
+            </w:r>
+            <w:r>
+              <w:rPr>
+                <w:rStyle w:val="ac"/>
+                <w:rFonts w:hint="eastAsia"/>
+                <w:noProof/>
+              </w:rPr>
+              <w:t>評估模組</w:t>
+            </w:r>
+            <w:r>
+              <w:rPr>
+                <w:noProof/>
+                <w:webHidden/>
+              </w:rPr>
+              <w:tab/>
+            </w:r>
+            <w:r>
+              <w:rPr>
+                <w:noProof/>
+                <w:webHidden/>
+              </w:rPr>
+              <w:fldChar w:fldCharType="begin"/>
+            </w:r>
+            <w:r>
+              <w:rPr>
+                <w:noProof/>
+                <w:webHidden/>
+              </w:rPr>
+              <w:instrText xml:space="preserve"> PAGEREF _Toc212927314 \h </w:instrText>
+            </w:r>
+            <w:r>
+              <w:rPr>
+                <w:noProof/>
+                <w:webHidden/>
+              </w:rPr>
+            </w:r>
+            <w:r>
+              <w:rPr>
+                <w:noProof/>
+                <w:webHidden/>
+              </w:rPr>
+              <w:fldChar w:fldCharType="separate"/>
+            </w:r>
+            <w:r>
+              <w:rPr>
+                <w:noProof/>
+                <w:webHidden/>
+              </w:rPr>
+              <w:t>12</w:t>
             </w:r>
             <w:r>
               <w:rPr>
@@ -2387,7 +2541,7 @@
               <w:noProof/>
             </w:rPr>
           </w:pPr>
-          <w:hyperlink w:anchor="_Toc212311178" w:history="1">
+          <w:hyperlink w:anchor="_Toc212927315" w:history="1">
             <w:r>
               <w:rPr>
                 <w:rStyle w:val="ac"/>
@@ -2399,10 +2553,25 @@
             <w:r>
               <w:rPr>
                 <w:rStyle w:val="ac"/>
+                <w:noProof/>
+              </w:rPr>
+              <w:t xml:space="preserve"> </w:t>
+            </w:r>
+            <w:r>
+              <w:rPr>
+                <w:rStyle w:val="ac"/>
+                <w:rFonts w:cs="Times New Roman"/>
+                <w:noProof/>
+              </w:rPr>
+              <w:t>XAI-latent-SMOTE</w:t>
+            </w:r>
+            <w:r>
+              <w:rPr>
+                <w:rStyle w:val="ac"/>
                 <w:rFonts w:cs="Times New Roman" w:hint="eastAsia"/>
                 <w:noProof/>
               </w:rPr>
-              <w:t>方法簡介</w:t>
+              <w:t>方法</w:t>
             </w:r>
             <w:r>
               <w:rPr>
@@ -2423,7 +2592,7 @@
                 <w:noProof/>
                 <w:webHidden/>
               </w:rPr>
-              <w:instrText xml:space="preserve"> PAGEREF _Toc212311178 \h </w:instrText>
+              <w:instrText xml:space="preserve"> PAGEREF _Toc212927315 \h </w:instrText>
             </w:r>
             <w:r>
               <w:rPr>
@@ -2443,7 +2612,7 @@
                 <w:noProof/>
                 <w:webHidden/>
               </w:rPr>
-              <w:t>9</w:t>
+              <w:t>12</w:t>
             </w:r>
             <w:r>
               <w:rPr>
@@ -2465,7 +2634,7 @@
               <w:noProof/>
             </w:rPr>
           </w:pPr>
-          <w:hyperlink w:anchor="_Toc212311179" w:history="1">
+          <w:hyperlink w:anchor="_Toc212927316" w:history="1">
             <w:r>
               <w:rPr>
                 <w:rStyle w:val="ac"/>
@@ -2500,7 +2669,7 @@
                 <w:noProof/>
                 <w:webHidden/>
               </w:rPr>
-              <w:instrText xml:space="preserve"> PAGEREF _Toc212311179 \h </w:instrText>
+              <w:instrText xml:space="preserve"> PAGEREF _Toc212927316 \h </w:instrText>
             </w:r>
             <w:r>
               <w:rPr>
@@ -2520,7 +2689,7 @@
                 <w:noProof/>
                 <w:webHidden/>
               </w:rPr>
-              <w:t>10</w:t>
+              <w:t>13</w:t>
             </w:r>
             <w:r>
               <w:rPr>
@@ -2542,7 +2711,7 @@
               <w:noProof/>
             </w:rPr>
           </w:pPr>
-          <w:hyperlink w:anchor="_Toc212311180" w:history="1">
+          <w:hyperlink w:anchor="_Toc212927317" w:history="1">
             <w:r>
               <w:rPr>
                 <w:rStyle w:val="ac"/>
@@ -2578,7 +2747,7 @@
                 <w:noProof/>
                 <w:webHidden/>
               </w:rPr>
-              <w:instrText xml:space="preserve"> PAGEREF _Toc212311180 \h </w:instrText>
+              <w:instrText xml:space="preserve"> PAGEREF _Toc212927317 \h </w:instrText>
             </w:r>
             <w:r>
               <w:rPr>
@@ -2598,7 +2767,7 @@
                 <w:noProof/>
                 <w:webHidden/>
               </w:rPr>
-              <w:t>10</w:t>
+              <w:t>13</w:t>
             </w:r>
             <w:r>
               <w:rPr>
@@ -2620,7 +2789,7 @@
               <w:noProof/>
             </w:rPr>
           </w:pPr>
-          <w:hyperlink w:anchor="_Toc212311181" w:history="1">
+          <w:hyperlink w:anchor="_Toc212927318" w:history="1">
             <w:r>
               <w:rPr>
                 <w:rStyle w:val="ac"/>
@@ -2655,7 +2824,7 @@
                 <w:noProof/>
                 <w:webHidden/>
               </w:rPr>
-              <w:instrText xml:space="preserve"> PAGEREF _Toc212311181 \h </w:instrText>
+              <w:instrText xml:space="preserve"> PAGEREF _Toc212927318 \h </w:instrText>
             </w:r>
             <w:r>
               <w:rPr>
@@ -2675,7 +2844,7 @@
                 <w:noProof/>
                 <w:webHidden/>
               </w:rPr>
-              <w:t>10</w:t>
+              <w:t>13</w:t>
             </w:r>
             <w:r>
               <w:rPr>
@@ -2697,7 +2866,7 @@
               <w:noProof/>
             </w:rPr>
           </w:pPr>
-          <w:hyperlink w:anchor="_Toc212311182" w:history="1">
+          <w:hyperlink w:anchor="_Toc212927319" w:history="1">
             <w:r>
               <w:rPr>
                 <w:rStyle w:val="ac"/>
@@ -2732,7 +2901,7 @@
                 <w:noProof/>
                 <w:webHidden/>
               </w:rPr>
-              <w:instrText xml:space="preserve"> PAGEREF _Toc212311182 \h </w:instrText>
+              <w:instrText xml:space="preserve"> PAGEREF _Toc212927319 \h </w:instrText>
             </w:r>
             <w:r>
               <w:rPr>
@@ -2752,7 +2921,7 @@
                 <w:noProof/>
                 <w:webHidden/>
               </w:rPr>
-              <w:t>10</w:t>
+              <w:t>13</w:t>
             </w:r>
             <w:r>
               <w:rPr>
@@ -2774,7 +2943,7 @@
               <w:noProof/>
             </w:rPr>
           </w:pPr>
-          <w:hyperlink w:anchor="_Toc212311183" w:history="1">
+          <w:hyperlink w:anchor="_Toc212927320" w:history="1">
             <w:r>
               <w:rPr>
                 <w:rStyle w:val="ac"/>
@@ -2809,7 +2978,7 @@
                 <w:noProof/>
                 <w:webHidden/>
               </w:rPr>
-              <w:instrText xml:space="preserve"> PAGEREF _Toc212311183 \h </w:instrText>
+              <w:instrText xml:space="preserve"> PAGEREF _Toc212927320 \h </w:instrText>
             </w:r>
             <w:r>
               <w:rPr>
@@ -2829,7 +2998,7 @@
                 <w:noProof/>
                 <w:webHidden/>
               </w:rPr>
-              <w:t>10</w:t>
+              <w:t>13</w:t>
             </w:r>
             <w:r>
               <w:rPr>
@@ -2851,7 +3020,7 @@
               <w:noProof/>
             </w:rPr>
           </w:pPr>
-          <w:hyperlink w:anchor="_Toc212311184" w:history="1">
+          <w:hyperlink w:anchor="_Toc212927321" w:history="1">
             <w:r>
               <w:rPr>
                 <w:rStyle w:val="ac"/>
@@ -2886,7 +3055,7 @@
                 <w:noProof/>
                 <w:webHidden/>
               </w:rPr>
-              <w:instrText xml:space="preserve"> PAGEREF _Toc212311184 \h </w:instrText>
+              <w:instrText xml:space="preserve"> PAGEREF _Toc212927321 \h </w:instrText>
             </w:r>
             <w:r>
               <w:rPr>
@@ -2906,7 +3075,7 @@
                 <w:noProof/>
                 <w:webHidden/>
               </w:rPr>
-              <w:t>10</w:t>
+              <w:t>13</w:t>
             </w:r>
             <w:r>
               <w:rPr>
@@ -2928,7 +3097,7 @@
               <w:noProof/>
             </w:rPr>
           </w:pPr>
-          <w:hyperlink w:anchor="_Toc212311185" w:history="1">
+          <w:hyperlink w:anchor="_Toc212927322" w:history="1">
             <w:r>
               <w:rPr>
                 <w:rStyle w:val="ac"/>
@@ -2963,7 +3132,7 @@
                 <w:noProof/>
                 <w:webHidden/>
               </w:rPr>
-              <w:instrText xml:space="preserve"> PAGEREF _Toc212311185 \h </w:instrText>
+              <w:instrText xml:space="preserve"> PAGEREF _Toc212927322 \h </w:instrText>
             </w:r>
             <w:r>
               <w:rPr>
@@ -2983,7 +3152,7 @@
                 <w:noProof/>
                 <w:webHidden/>
               </w:rPr>
-              <w:t>10</w:t>
+              <w:t>13</w:t>
             </w:r>
             <w:r>
               <w:rPr>
@@ -3002,7 +3171,7 @@
               <w:noProof/>
             </w:rPr>
           </w:pPr>
-          <w:hyperlink w:anchor="_Toc212311186" w:history="1">
+          <w:hyperlink w:anchor="_Toc212927323" w:history="1">
             <w:r>
               <w:rPr>
                 <w:rStyle w:val="ac"/>
@@ -3045,7 +3214,7 @@
                 <w:noProof/>
                 <w:webHidden/>
               </w:rPr>
-              <w:instrText xml:space="preserve"> PAGEREF _Toc212311186 \h </w:instrText>
+              <w:instrText xml:space="preserve"> PAGEREF _Toc212927323 \h </w:instrText>
             </w:r>
             <w:r>
               <w:rPr>
@@ -3065,7 +3234,7 @@
                 <w:noProof/>
                 <w:webHidden/>
               </w:rPr>
-              <w:t>11</w:t>
+              <w:t>14</w:t>
             </w:r>
             <w:r>
               <w:rPr>
@@ -3084,7 +3253,7 @@
               <w:noProof/>
             </w:rPr>
           </w:pPr>
-          <w:hyperlink w:anchor="_Toc212311187" w:history="1">
+          <w:hyperlink w:anchor="_Toc212927324" w:history="1">
             <w:r>
               <w:rPr>
                 <w:rStyle w:val="ac"/>
@@ -3112,7 +3281,7 @@
                 <w:noProof/>
                 <w:webHidden/>
               </w:rPr>
-              <w:instrText xml:space="preserve"> PAGEREF _Toc212311187 \h </w:instrText>
+              <w:instrText xml:space="preserve"> PAGEREF _Toc212927324 \h </w:instrText>
             </w:r>
             <w:r>
               <w:rPr>
@@ -3132,7 +3301,7 @@
                 <w:noProof/>
                 <w:webHidden/>
               </w:rPr>
-              <w:t>12</w:t>
+              <w:t>15</w:t>
             </w:r>
             <w:r>
               <w:rPr>
@@ -3196,7 +3365,7 @@
       <w:bookmarkStart w:id="21" w:name="_Toc205647070"/>
       <w:bookmarkStart w:id="22" w:name="_Toc205647226"/>
       <w:bookmarkStart w:id="23" w:name="_Toc205800387"/>
-      <w:bookmarkStart w:id="24" w:name="_Toc212311160"/>
+      <w:bookmarkStart w:id="24" w:name="_Toc212927295"/>
       <w:r>
         <w:rPr>
           <w:color w:val="000000" w:themeColor="text1"/>
@@ -3377,7 +3546,7 @@
       <w:bookmarkStart w:id="27" w:name="_Toc205647071"/>
       <w:bookmarkStart w:id="28" w:name="_Toc205647227"/>
       <w:bookmarkStart w:id="29" w:name="_Toc205800388"/>
-      <w:bookmarkStart w:id="30" w:name="_Toc212311161"/>
+      <w:bookmarkStart w:id="30" w:name="_Toc212927296"/>
       <w:r>
         <w:rPr>
           <w:rFonts w:cs="Times New Roman"/>
@@ -4042,7 +4211,7 @@
           <w:color w:val="000000" w:themeColor="text1"/>
         </w:rPr>
       </w:pPr>
-      <w:bookmarkStart w:id="31" w:name="_Toc212311162"/>
+      <w:bookmarkStart w:id="31" w:name="_Toc212927297"/>
       <w:r>
         <w:rPr>
           <w:rFonts w:cs="Times New Roman" w:hint="eastAsia"/>
@@ -4165,7 +4334,7 @@
           <w:color w:val="000000" w:themeColor="text1"/>
         </w:rPr>
       </w:pPr>
-      <w:bookmarkStart w:id="32" w:name="_Toc212311163"/>
+      <w:bookmarkStart w:id="32" w:name="_Toc212927298"/>
       <w:r>
         <w:rPr>
           <w:rFonts w:cs="Times New Roman" w:hint="eastAsia"/>
@@ -4267,7 +4436,7 @@
       <w:bookmarkStart w:id="36" w:name="_Toc205647072"/>
       <w:bookmarkStart w:id="37" w:name="_Toc205647228"/>
       <w:bookmarkStart w:id="38" w:name="_Toc205800389"/>
-      <w:bookmarkStart w:id="39" w:name="_Toc212311164"/>
+      <w:bookmarkStart w:id="39" w:name="_Toc212927299"/>
       <w:r>
         <w:rPr>
           <w:color w:val="000000" w:themeColor="text1"/>
@@ -4403,9 +4572,9 @@
       <w:bookmarkStart w:id="40" w:name="_Toc205647073"/>
       <w:bookmarkStart w:id="41" w:name="_Toc205647229"/>
       <w:bookmarkStart w:id="42" w:name="_Toc205800390"/>
-      <w:bookmarkStart w:id="43" w:name="_Toc212311165"/>
-      <w:bookmarkStart w:id="44" w:name="_Toc205111397"/>
-      <w:bookmarkStart w:id="45" w:name="_Toc205212591"/>
+      <w:bookmarkStart w:id="43" w:name="_Toc205111397"/>
+      <w:bookmarkStart w:id="44" w:name="_Toc205212591"/>
+      <w:bookmarkStart w:id="45" w:name="_Toc212927300"/>
       <w:r>
         <w:rPr>
           <w:rFonts w:cs="Times New Roman"/>
@@ -4423,7 +4592,7 @@
       <w:bookmarkEnd w:id="40"/>
       <w:bookmarkEnd w:id="41"/>
       <w:bookmarkEnd w:id="42"/>
-      <w:bookmarkEnd w:id="43"/>
+      <w:bookmarkEnd w:id="45"/>
     </w:p>
     <w:p>
       <w:pPr>
@@ -4433,7 +4602,7 @@
       <w:bookmarkStart w:id="46" w:name="_Toc205647074"/>
       <w:bookmarkStart w:id="47" w:name="_Toc205647230"/>
       <w:bookmarkStart w:id="48" w:name="_Toc205800391"/>
-      <w:bookmarkStart w:id="49" w:name="_Toc212311166"/>
+      <w:bookmarkStart w:id="49" w:name="_Toc212927301"/>
       <w:r>
         <w:t>2.</w:t>
       </w:r>
@@ -4458,14 +4627,14 @@
       <w:r>
         <w:t xml:space="preserve"> </w:t>
       </w:r>
+      <w:bookmarkEnd w:id="43"/>
+      <w:r>
+        <w:rPr>
+          <w:rFonts w:hint="eastAsia"/>
+        </w:rPr>
+        <w:t>SHAP</w:t>
+      </w:r>
       <w:bookmarkEnd w:id="44"/>
-      <w:r>
-        <w:rPr>
-          <w:rFonts w:hint="eastAsia"/>
-        </w:rPr>
-        <w:t>SHAP</w:t>
-      </w:r>
-      <w:bookmarkEnd w:id="45"/>
       <w:bookmarkEnd w:id="46"/>
       <w:bookmarkEnd w:id="47"/>
       <w:bookmarkEnd w:id="48"/>
@@ -5068,7 +5237,7 @@
       <w:bookmarkStart w:id="57" w:name="_Toc205647077"/>
       <w:bookmarkStart w:id="58" w:name="_Toc205647233"/>
       <w:bookmarkStart w:id="59" w:name="_Toc205800394"/>
-      <w:bookmarkStart w:id="60" w:name="_Toc212311167"/>
+      <w:bookmarkStart w:id="60" w:name="_Toc212927302"/>
       <w:r>
         <w:rPr>
           <w:rFonts w:hint="eastAsia"/>
@@ -5337,7 +5506,7 @@
         <w:pStyle w:val="3"/>
         <w:jc w:val="both"/>
       </w:pPr>
-      <w:bookmarkStart w:id="61" w:name="_Toc212311168"/>
+      <w:bookmarkStart w:id="61" w:name="_Toc212927303"/>
       <w:r>
         <w:rPr>
           <w:rFonts w:hint="eastAsia"/>
@@ -5807,7 +5976,7 @@
         <w:pStyle w:val="3"/>
         <w:jc w:val="both"/>
       </w:pPr>
-      <w:bookmarkStart w:id="62" w:name="_Toc212311169"/>
+      <w:bookmarkStart w:id="62" w:name="_Toc212927304"/>
       <w:r>
         <w:rPr>
           <w:rFonts w:hint="eastAsia"/>
@@ -5845,7 +6014,21 @@
         <w:rPr>
           <w:rFonts w:hint="eastAsia"/>
         </w:rPr>
-        <w:t xml:space="preserve">    Mothilal </w:t>
+        <w:t xml:space="preserve">    </w:t>
+      </w:r>
+      <w:proofErr w:type="spellStart"/>
+      <w:r>
+        <w:rPr>
+          <w:rFonts w:hint="eastAsia"/>
+        </w:rPr>
+        <w:t>Mothilal</w:t>
+      </w:r>
+      <w:proofErr w:type="spellEnd"/>
+      <w:r>
+        <w:rPr>
+          <w:rFonts w:hint="eastAsia"/>
+        </w:rPr>
+        <w:t xml:space="preserve"> </w:t>
       </w:r>
       <w:r>
         <w:rPr>
@@ -5865,12 +6048,17 @@
         </w:rPr>
         <w:t>年提出的</w:t>
       </w:r>
-      <w:r>
-        <w:rPr>
-          <w:rFonts w:hint="eastAsia"/>
-        </w:rPr>
-        <w:t xml:space="preserve"> Diverse Counterfactual Explanations</w:t>
-      </w:r>
+      <w:proofErr w:type="spellStart"/>
+      <w:r>
+        <w:rPr>
+          <w:rFonts w:hint="eastAsia"/>
+        </w:rPr>
+        <w:t>D</w:t>
+      </w:r>
+      <w:r>
+        <w:t>iCE</w:t>
+      </w:r>
+      <w:proofErr w:type="spellEnd"/>
       <w:r>
         <w:rPr>
           <w:rFonts w:hint="eastAsia"/>
@@ -5881,19 +6069,27 @@
         <w:rPr>
           <w:rFonts w:hint="eastAsia"/>
         </w:rPr>
+        <w:t>Diverse Counterfactual Explanations</w:t>
+      </w:r>
+      <w:r>
+        <w:rPr>
+          <w:rFonts w:hint="eastAsia"/>
+        </w:rPr>
+        <w:t>）是一套具代表性的反事實生成框架，其目的是在維持模型預測可翻轉的前提下，同時生成多組合理且多樣化的反事實樣本。傳統的反事實方法往往只能產生單一可行樣本，缺乏多樣性，且部分方法依賴於模型的梯度資訊，難以應用於黑箱模型。</w:t>
+      </w:r>
+      <w:proofErr w:type="spellStart"/>
+      <w:r>
+        <w:rPr>
+          <w:rFonts w:hint="eastAsia"/>
+        </w:rPr>
         <w:t>DiCE</w:t>
       </w:r>
-      <w:r>
-        <w:rPr>
-          <w:rFonts w:hint="eastAsia"/>
-        </w:rPr>
-        <w:t>）是一套具代表性的反事實生成框架，其目的是在維持模型預測可翻轉的前提下，同時生成多組合理且多樣化的反事實樣本。傳統的反事實方法往往只能產生單一可行樣本，缺乏多樣性，且部分方法依賴於模型的梯度資訊，難以應用於黑箱模型。</w:t>
-      </w:r>
-      <w:r>
-        <w:rPr>
-          <w:rFonts w:hint="eastAsia"/>
-        </w:rPr>
-        <w:t xml:space="preserve">DiCE </w:t>
+      <w:proofErr w:type="spellEnd"/>
+      <w:r>
+        <w:rPr>
+          <w:rFonts w:hint="eastAsia"/>
+        </w:rPr>
+        <w:t xml:space="preserve"> </w:t>
       </w:r>
       <w:r>
         <w:rPr>
@@ -6022,13 +6218,234 @@
       <w:pPr>
         <w:pStyle w:val="3"/>
         <w:jc w:val="both"/>
-      </w:pPr>
-      <w:bookmarkStart w:id="63" w:name="_Toc212311170"/>
-      <w:r>
-        <w:rPr>
-          <w:rFonts w:hint="eastAsia"/>
+        <w:rPr>
+          <w:highlight w:val="cyan"/>
+        </w:rPr>
+      </w:pPr>
+      <w:bookmarkStart w:id="63" w:name="_Toc212927305"/>
+      <w:r>
+        <w:rPr>
+          <w:rFonts w:hint="eastAsia"/>
+          <w:highlight w:val="cyan"/>
+        </w:rPr>
+        <w:t>2.1.</w:t>
+      </w:r>
+      <w:r>
+        <w:rPr>
+          <w:highlight w:val="cyan"/>
+        </w:rPr>
+        <w:t>4</w:t>
+      </w:r>
+      <w:r>
+        <w:rPr>
+          <w:highlight w:val="cyan"/>
+        </w:rPr>
+        <w:t xml:space="preserve"> </w:t>
+      </w:r>
+      <w:r>
+        <w:rPr>
+          <w:highlight w:val="cyan"/>
+        </w:rPr>
+        <w:t>CVAE</w:t>
+      </w:r>
+    </w:p>
+    <w:p>
+      <w:pPr>
+        <w:jc w:val="both"/>
+      </w:pPr>
+      <w:r>
+        <w:rPr>
+          <w:rFonts w:hint="eastAsia"/>
+          <w:highlight w:val="cyan"/>
+        </w:rPr>
+        <w:t xml:space="preserve">    </w:t>
+      </w:r>
+      <w:r>
+        <w:rPr>
+          <w:rFonts w:hint="eastAsia"/>
+          <w:highlight w:val="cyan"/>
+        </w:rPr>
+        <w:t>V</w:t>
+      </w:r>
+      <w:r>
+        <w:rPr>
+          <w:highlight w:val="cyan"/>
+        </w:rPr>
+        <w:t xml:space="preserve">AE ( </w:t>
+      </w:r>
+      <w:r>
+        <w:rPr>
+          <w:highlight w:val="cyan"/>
+        </w:rPr>
+        <w:t>Variational Autoencoder</w:t>
+      </w:r>
+      <w:r>
+        <w:rPr>
+          <w:highlight w:val="cyan"/>
+        </w:rPr>
+        <w:t xml:space="preserve"> ) </w:t>
+      </w:r>
+      <w:r>
+        <w:rPr>
+          <w:rFonts w:hint="eastAsia"/>
+          <w:highlight w:val="cyan"/>
+        </w:rPr>
+        <w:t>是一種生成模型，透過將資料編碼至潛在空</w:t>
+      </w:r>
+      <w:r>
+        <w:rPr>
+          <w:rFonts w:hint="eastAsia"/>
+          <w:highlight w:val="cyan"/>
         </w:rPr>
         <w:lastRenderedPageBreak/>
+        <w:t>間</w:t>
+      </w:r>
+      <w:r>
+        <w:rPr>
+          <w:rFonts w:hint="eastAsia"/>
+          <w:highlight w:val="cyan"/>
+        </w:rPr>
+        <w:t>(</w:t>
+      </w:r>
+      <w:r>
+        <w:rPr>
+          <w:highlight w:val="cyan"/>
+        </w:rPr>
+        <w:t xml:space="preserve"> latent space</w:t>
+      </w:r>
+      <w:r>
+        <w:rPr>
+          <w:rFonts w:hint="eastAsia"/>
+          <w:highlight w:val="cyan"/>
+        </w:rPr>
+        <w:t xml:space="preserve"> )</w:t>
+      </w:r>
+      <w:r>
+        <w:rPr>
+          <w:rFonts w:hint="eastAsia"/>
+          <w:highlight w:val="cyan"/>
+        </w:rPr>
+        <w:t>中，再經由解碼器</w:t>
+      </w:r>
+      <w:r>
+        <w:rPr>
+          <w:rFonts w:hint="eastAsia"/>
+          <w:highlight w:val="cyan"/>
+        </w:rPr>
+        <w:t>(</w:t>
+      </w:r>
+      <w:r>
+        <w:rPr>
+          <w:highlight w:val="cyan"/>
+        </w:rPr>
+        <w:t xml:space="preserve"> </w:t>
+      </w:r>
+      <w:r>
+        <w:rPr>
+          <w:rFonts w:hint="eastAsia"/>
+          <w:highlight w:val="cyan"/>
+        </w:rPr>
+        <w:t>De</w:t>
+      </w:r>
+      <w:r>
+        <w:rPr>
+          <w:highlight w:val="cyan"/>
+        </w:rPr>
+        <w:t xml:space="preserve">coder ) </w:t>
+      </w:r>
+      <w:r>
+        <w:rPr>
+          <w:rFonts w:hint="eastAsia"/>
+          <w:highlight w:val="cyan"/>
+        </w:rPr>
+        <w:t>重建資料，使模型能夠學習資料分布的特性，以生成新的樣本。</w:t>
+      </w:r>
+      <w:r>
+        <w:rPr>
+          <w:rFonts w:hint="eastAsia"/>
+          <w:highlight w:val="cyan"/>
+        </w:rPr>
+        <w:t>但是</w:t>
+      </w:r>
+      <w:r>
+        <w:rPr>
+          <w:rFonts w:hint="eastAsia"/>
+          <w:highlight w:val="cyan"/>
+        </w:rPr>
+        <w:t>VAE</w:t>
+      </w:r>
+      <w:r>
+        <w:rPr>
+          <w:rFonts w:hint="eastAsia"/>
+          <w:highlight w:val="cyan"/>
+        </w:rPr>
+        <w:t>無法生成特定類別的樣本，因此，</w:t>
+      </w:r>
+      <w:r>
+        <w:rPr>
+          <w:rFonts w:hint="eastAsia"/>
+          <w:highlight w:val="cyan"/>
+        </w:rPr>
+        <w:t xml:space="preserve">CVAE ( </w:t>
+      </w:r>
+      <w:r>
+        <w:rPr>
+          <w:highlight w:val="cyan"/>
+        </w:rPr>
+        <w:t>Conditional Variational Autoencoder</w:t>
+      </w:r>
+      <w:r>
+        <w:rPr>
+          <w:highlight w:val="cyan"/>
+        </w:rPr>
+        <w:t xml:space="preserve"> )</w:t>
+      </w:r>
+      <w:r>
+        <w:rPr>
+          <w:rFonts w:hint="eastAsia"/>
+          <w:highlight w:val="cyan"/>
+        </w:rPr>
+        <w:t xml:space="preserve"> </w:t>
+      </w:r>
+      <w:r>
+        <w:rPr>
+          <w:rFonts w:hint="eastAsia"/>
+          <w:highlight w:val="cyan"/>
+        </w:rPr>
+        <w:t>被提出。透過在</w:t>
+      </w:r>
+      <w:r>
+        <w:rPr>
+          <w:rFonts w:hint="eastAsia"/>
+          <w:highlight w:val="cyan"/>
+        </w:rPr>
+        <w:t>VAE</w:t>
+      </w:r>
+      <w:r>
+        <w:rPr>
+          <w:rFonts w:hint="eastAsia"/>
+          <w:highlight w:val="cyan"/>
+        </w:rPr>
+        <w:t>架構中，加入條件資訊，如標籤等，藉此引導潛在空間的生成，使模型能夠依照指定的條件生成樣本。</w:t>
+      </w:r>
+    </w:p>
+    <w:p>
+      <w:pPr>
+        <w:jc w:val="both"/>
+        <w:rPr>
+          <w:rFonts w:hint="eastAsia"/>
+        </w:rPr>
+      </w:pPr>
+    </w:p>
+    <w:p>
+      <w:pPr>
+        <w:pStyle w:val="3"/>
+        <w:jc w:val="both"/>
+      </w:pPr>
+      <w:r>
+        <w:rPr>
+          <w:rFonts w:hint="eastAsia"/>
+        </w:rPr>
         <w:t>2.1.</w:t>
       </w:r>
       <w:r>
@@ -6071,7 +6488,7 @@
       <w:bookmarkStart w:id="64" w:name="_Toc205647078"/>
       <w:bookmarkStart w:id="65" w:name="_Toc205647234"/>
       <w:bookmarkStart w:id="66" w:name="_Toc205800395"/>
-      <w:bookmarkStart w:id="67" w:name="_Toc212311171"/>
+      <w:bookmarkStart w:id="67" w:name="_Toc212927306"/>
       <w:r>
         <w:rPr>
           <w:rFonts w:cs="Times New Roman"/>
@@ -6115,8 +6532,8 @@
         <w:pStyle w:val="3"/>
         <w:jc w:val="both"/>
       </w:pPr>
-      <w:bookmarkStart w:id="68" w:name="_Toc212311172"/>
-      <w:bookmarkStart w:id="69" w:name="_Toc205111398"/>
+      <w:bookmarkStart w:id="68" w:name="_Toc205111398"/>
+      <w:bookmarkStart w:id="69" w:name="_Toc212927307"/>
       <w:r>
         <w:t>2.2.</w:t>
       </w:r>
@@ -6135,7 +6552,7 @@
         </w:rPr>
         <w:t>ISMOTE</w:t>
       </w:r>
-      <w:bookmarkEnd w:id="68"/>
+      <w:bookmarkEnd w:id="69"/>
     </w:p>
     <w:p>
       <w:pPr>
@@ -6159,7 +6576,7 @@
         </w:rPr>
         <w:br w:type="page"/>
       </w:r>
-      <w:bookmarkStart w:id="70" w:name="_Toc212311173"/>
+      <w:bookmarkStart w:id="70" w:name="_Toc212927308"/>
       <w:r>
         <w:lastRenderedPageBreak/>
         <w:t>2.2.1 Counterfactual-based minority oversampling</w:t>
@@ -6214,7 +6631,7 @@
           <w:color w:val="000000" w:themeColor="text1"/>
         </w:rPr>
       </w:pPr>
-      <w:bookmarkStart w:id="75" w:name="_Toc212311174"/>
+      <w:bookmarkStart w:id="75" w:name="_Toc212927309"/>
       <w:r>
         <w:rPr>
           <w:color w:val="000000" w:themeColor="text1"/>
@@ -6222,7 +6639,7 @@
         <w:lastRenderedPageBreak/>
         <w:t>研究方法</w:t>
       </w:r>
-      <w:bookmarkEnd w:id="69"/>
+      <w:bookmarkEnd w:id="68"/>
       <w:bookmarkEnd w:id="71"/>
       <w:bookmarkEnd w:id="72"/>
       <w:bookmarkEnd w:id="73"/>
@@ -6274,7 +6691,7 @@
           <w:rFonts w:cs="Times New Roman"/>
         </w:rPr>
       </w:pPr>
-      <w:bookmarkStart w:id="76" w:name="_Toc212311175"/>
+      <w:bookmarkStart w:id="76" w:name="_Toc212927310"/>
       <w:r>
         <w:rPr>
           <w:rFonts w:cs="Times New Roman" w:hint="eastAsia"/>
@@ -9577,7 +9994,6 @@
       <w:pPr>
         <w:pStyle w:val="4"/>
       </w:pPr>
-      <w:bookmarkStart w:id="77" w:name="_Toc212311176"/>
       <w:r>
         <w:rPr>
           <w:rFonts w:hint="eastAsia"/>
@@ -9637,6 +10053,7 @@
       <w:pPr>
         <w:pStyle w:val="3"/>
       </w:pPr>
+      <w:bookmarkStart w:id="77" w:name="_Toc212927311"/>
       <w:r>
         <w:rPr>
           <w:rFonts w:hint="eastAsia"/>
@@ -9853,7 +10270,7 @@
         <w:pStyle w:val="3"/>
         <w:jc w:val="both"/>
       </w:pPr>
-      <w:bookmarkStart w:id="78" w:name="_Toc212311177"/>
+      <w:bookmarkStart w:id="78" w:name="_Toc212927312"/>
       <w:r>
         <w:rPr>
           <w:rFonts w:hint="eastAsia"/>
@@ -10128,6 +10545,7 @@
         <w:pStyle w:val="3"/>
         <w:jc w:val="both"/>
       </w:pPr>
+      <w:bookmarkStart w:id="79" w:name="_Toc212927313"/>
       <w:r>
         <w:rPr>
           <w:rFonts w:hint="eastAsia"/>
@@ -10163,6 +10581,7 @@
         </w:rPr>
         <w:t>樣與樣本篩選模組</w:t>
       </w:r>
+      <w:bookmarkEnd w:id="79"/>
     </w:p>
     <w:p>
       <w:pPr>
@@ -10240,6 +10659,7 @@
         <w:pStyle w:val="3"/>
         <w:jc w:val="both"/>
       </w:pPr>
+      <w:bookmarkStart w:id="80" w:name="_Toc212927314"/>
       <w:r>
         <w:rPr>
           <w:rFonts w:hint="eastAsia"/>
@@ -10261,6 +10681,7 @@
         </w:rPr>
         <w:t>評估模組</w:t>
       </w:r>
+      <w:bookmarkEnd w:id="80"/>
     </w:p>
     <w:p/>
     <w:p>
@@ -10279,11 +10700,11 @@
           <w:rFonts w:cs="Times New Roman"/>
         </w:rPr>
       </w:pPr>
-      <w:bookmarkStart w:id="79" w:name="_Toc205212598"/>
-      <w:bookmarkStart w:id="80" w:name="_Toc205647081"/>
-      <w:bookmarkStart w:id="81" w:name="_Toc205647237"/>
-      <w:bookmarkStart w:id="82" w:name="_Toc205800399"/>
-      <w:bookmarkStart w:id="83" w:name="_Toc212311178"/>
+      <w:bookmarkStart w:id="81" w:name="_Toc205212598"/>
+      <w:bookmarkStart w:id="82" w:name="_Toc205647081"/>
+      <w:bookmarkStart w:id="83" w:name="_Toc205647237"/>
+      <w:bookmarkStart w:id="84" w:name="_Toc205800399"/>
+      <w:bookmarkStart w:id="85" w:name="_Toc212927315"/>
       <w:r>
         <w:rPr>
           <w:rFonts w:cs="Times New Roman" w:hint="eastAsia"/>
@@ -10311,11 +10732,11 @@
         </w:rPr>
         <w:t>方法</w:t>
       </w:r>
-      <w:bookmarkEnd w:id="79"/>
-      <w:bookmarkEnd w:id="80"/>
       <w:bookmarkEnd w:id="81"/>
       <w:bookmarkEnd w:id="82"/>
       <w:bookmarkEnd w:id="83"/>
+      <w:bookmarkEnd w:id="84"/>
+      <w:bookmarkEnd w:id="85"/>
     </w:p>
     <w:p>
       <w:pPr>
@@ -10325,10 +10746,10 @@
           <w:rFonts w:cs="Times New Roman"/>
         </w:rPr>
       </w:pPr>
-      <w:bookmarkStart w:id="84" w:name="_Toc205212599"/>
-      <w:bookmarkStart w:id="85" w:name="_Toc205647082"/>
-      <w:bookmarkStart w:id="86" w:name="_Toc205647238"/>
-      <w:bookmarkStart w:id="87" w:name="_Toc205800400"/>
+      <w:bookmarkStart w:id="86" w:name="_Toc205212599"/>
+      <w:bookmarkStart w:id="87" w:name="_Toc205647082"/>
+      <w:bookmarkStart w:id="88" w:name="_Toc205647238"/>
+      <w:bookmarkStart w:id="89" w:name="_Toc205800400"/>
       <w:r>
         <w:rPr>
           <w:rFonts w:cs="Times New Roman" w:hint="eastAsia"/>
@@ -10519,7 +10940,7 @@
         <w:pStyle w:val="2"/>
         <w:jc w:val="both"/>
       </w:pPr>
-      <w:bookmarkStart w:id="88" w:name="_Toc212311179"/>
+      <w:bookmarkStart w:id="90" w:name="_Toc212927316"/>
       <w:r>
         <w:rPr>
           <w:rFonts w:hint="eastAsia"/>
@@ -10532,22 +10953,22 @@
         </w:rPr>
         <w:t>問題與解決方法定義</w:t>
       </w:r>
-      <w:bookmarkEnd w:id="84"/>
-      <w:bookmarkEnd w:id="85"/>
       <w:bookmarkEnd w:id="86"/>
       <w:bookmarkEnd w:id="87"/>
       <w:bookmarkEnd w:id="88"/>
+      <w:bookmarkEnd w:id="89"/>
+      <w:bookmarkEnd w:id="90"/>
     </w:p>
     <w:p>
       <w:pPr>
         <w:pStyle w:val="2"/>
         <w:jc w:val="both"/>
       </w:pPr>
-      <w:bookmarkStart w:id="89" w:name="_Toc205212601"/>
-      <w:bookmarkStart w:id="90" w:name="_Toc205647084"/>
-      <w:bookmarkStart w:id="91" w:name="_Toc205647240"/>
-      <w:bookmarkStart w:id="92" w:name="_Toc205800402"/>
-      <w:bookmarkStart w:id="93" w:name="_Toc212311180"/>
+      <w:bookmarkStart w:id="91" w:name="_Toc205212601"/>
+      <w:bookmarkStart w:id="92" w:name="_Toc205647084"/>
+      <w:bookmarkStart w:id="93" w:name="_Toc205647240"/>
+      <w:bookmarkStart w:id="94" w:name="_Toc205800402"/>
+      <w:bookmarkStart w:id="95" w:name="_Toc212927317"/>
       <w:r>
         <w:rPr>
           <w:rFonts w:cs="Times New Roman" w:hint="eastAsia"/>
@@ -10575,74 +10996,10 @@
       <w:r>
         <w:t>實驗方法</w:t>
       </w:r>
-      <w:bookmarkEnd w:id="89"/>
-      <w:bookmarkEnd w:id="90"/>
       <w:bookmarkEnd w:id="91"/>
       <w:bookmarkEnd w:id="92"/>
       <w:bookmarkEnd w:id="93"/>
-    </w:p>
-    <w:p>
-      <w:pPr>
-        <w:pStyle w:val="3"/>
-        <w:jc w:val="both"/>
-      </w:pPr>
-      <w:bookmarkStart w:id="94" w:name="_Toc212311181"/>
-      <w:r>
-        <w:rPr>
-          <w:rFonts w:hint="eastAsia"/>
-        </w:rPr>
-        <w:t>3</w:t>
-      </w:r>
-      <w:r>
-        <w:t>.</w:t>
-      </w:r>
-      <w:r>
-        <w:rPr>
-          <w:rFonts w:hint="eastAsia"/>
-        </w:rPr>
-        <w:t>4</w:t>
-      </w:r>
-      <w:r>
-        <w:t xml:space="preserve">.1 </w:t>
-      </w:r>
-      <w:r>
-        <w:rPr>
-          <w:rFonts w:hint="eastAsia"/>
-        </w:rPr>
-        <w:t>資料集介紹</w:t>
-      </w:r>
       <w:bookmarkEnd w:id="94"/>
-    </w:p>
-    <w:p>
-      <w:pPr>
-        <w:pStyle w:val="3"/>
-        <w:jc w:val="both"/>
-      </w:pPr>
-      <w:bookmarkStart w:id="95" w:name="_Toc212311182"/>
-      <w:r>
-        <w:rPr>
-          <w:rFonts w:hint="eastAsia"/>
-        </w:rPr>
-        <w:t>3</w:t>
-      </w:r>
-      <w:r>
-        <w:t>.</w:t>
-      </w:r>
-      <w:r>
-        <w:rPr>
-          <w:rFonts w:hint="eastAsia"/>
-        </w:rPr>
-        <w:t>4</w:t>
-      </w:r>
-      <w:r>
-        <w:t xml:space="preserve">.2 </w:t>
-      </w:r>
-      <w:r>
-        <w:rPr>
-          <w:rFonts w:hint="eastAsia"/>
-        </w:rPr>
-        <w:t>比較方法</w:t>
-      </w:r>
       <w:bookmarkEnd w:id="95"/>
     </w:p>
     <w:p>
@@ -10650,15 +11007,30 @@
         <w:pStyle w:val="3"/>
         <w:jc w:val="both"/>
       </w:pPr>
-      <w:bookmarkStart w:id="96" w:name="_Toc212311183"/>
-      <w:r>
-        <w:rPr>
-          <w:rFonts w:hint="eastAsia"/>
-        </w:rPr>
-        <w:t xml:space="preserve">3.5.3 </w:t>
-      </w:r>
-      <w:r>
-        <w:t>分類器</w:t>
+      <w:bookmarkStart w:id="96" w:name="_Toc212927318"/>
+      <w:r>
+        <w:rPr>
+          <w:rFonts w:hint="eastAsia"/>
+        </w:rPr>
+        <w:t>3</w:t>
+      </w:r>
+      <w:r>
+        <w:t>.</w:t>
+      </w:r>
+      <w:r>
+        <w:rPr>
+          <w:rFonts w:hint="eastAsia"/>
+        </w:rPr>
+        <w:t>4</w:t>
+      </w:r>
+      <w:r>
+        <w:t xml:space="preserve">.1 </w:t>
+      </w:r>
+      <w:r>
+        <w:rPr>
+          <w:rFonts w:hint="eastAsia"/>
+        </w:rPr>
+        <w:t>資料集介紹</w:t>
       </w:r>
       <w:bookmarkEnd w:id="96"/>
     </w:p>
@@ -10667,7 +11039,56 @@
         <w:pStyle w:val="3"/>
         <w:jc w:val="both"/>
       </w:pPr>
-      <w:bookmarkStart w:id="97" w:name="_Toc212311184"/>
+      <w:bookmarkStart w:id="97" w:name="_Toc212927319"/>
+      <w:r>
+        <w:rPr>
+          <w:rFonts w:hint="eastAsia"/>
+        </w:rPr>
+        <w:t>3</w:t>
+      </w:r>
+      <w:r>
+        <w:t>.</w:t>
+      </w:r>
+      <w:r>
+        <w:rPr>
+          <w:rFonts w:hint="eastAsia"/>
+        </w:rPr>
+        <w:t>4</w:t>
+      </w:r>
+      <w:r>
+        <w:t xml:space="preserve">.2 </w:t>
+      </w:r>
+      <w:r>
+        <w:rPr>
+          <w:rFonts w:hint="eastAsia"/>
+        </w:rPr>
+        <w:t>比較方法</w:t>
+      </w:r>
+      <w:bookmarkEnd w:id="97"/>
+    </w:p>
+    <w:p>
+      <w:pPr>
+        <w:pStyle w:val="3"/>
+        <w:jc w:val="both"/>
+      </w:pPr>
+      <w:bookmarkStart w:id="98" w:name="_Toc212927320"/>
+      <w:r>
+        <w:rPr>
+          <w:rFonts w:hint="eastAsia"/>
+        </w:rPr>
+        <w:t xml:space="preserve">3.5.3 </w:t>
+      </w:r>
+      <w:r>
+        <w:t>分類器</w:t>
+      </w:r>
+      <w:bookmarkEnd w:id="98"/>
+    </w:p>
+    <w:p>
+      <w:pPr>
+        <w:pStyle w:val="3"/>
+        <w:jc w:val="both"/>
+      </w:pPr>
+      <w:bookmarkStart w:id="99" w:name="_Toc212927321"/>
       <w:r>
         <w:rPr>
           <w:rFonts w:hint="eastAsia"/>
@@ -10694,14 +11115,14 @@
         </w:rPr>
         <w:t>資料擴增流程</w:t>
       </w:r>
-      <w:bookmarkEnd w:id="97"/>
+      <w:bookmarkEnd w:id="99"/>
     </w:p>
     <w:p>
       <w:pPr>
         <w:pStyle w:val="3"/>
         <w:jc w:val="both"/>
       </w:pPr>
-      <w:bookmarkStart w:id="98" w:name="_Toc212311185"/>
+      <w:bookmarkStart w:id="100" w:name="_Toc212927322"/>
       <w:r>
         <w:rPr>
           <w:rFonts w:hint="eastAsia"/>
@@ -10723,7 +11144,7 @@
       <w:r>
         <w:t>評估指標</w:t>
       </w:r>
-      <w:bookmarkEnd w:id="98"/>
+      <w:bookmarkEnd w:id="100"/>
     </w:p>
     <w:p>
       <w:pPr>
@@ -10733,10 +11154,10 @@
       <w:r>
         <w:br w:type="page"/>
       </w:r>
-      <w:bookmarkStart w:id="99" w:name="_Toc205647085"/>
-      <w:bookmarkStart w:id="100" w:name="_Toc205647241"/>
-      <w:bookmarkStart w:id="101" w:name="_Toc205800403"/>
-      <w:bookmarkStart w:id="102" w:name="_Toc212311186"/>
+      <w:bookmarkStart w:id="101" w:name="_Toc205647085"/>
+      <w:bookmarkStart w:id="102" w:name="_Toc205647241"/>
+      <w:bookmarkStart w:id="103" w:name="_Toc205800403"/>
+      <w:bookmarkStart w:id="104" w:name="_Toc212927323"/>
       <w:r>
         <w:rPr>
           <w:color w:val="000000" w:themeColor="text1"/>
@@ -10770,10 +11191,10 @@
         </w:rPr>
         <w:t>實驗與討論</w:t>
       </w:r>
-      <w:bookmarkEnd w:id="99"/>
-      <w:bookmarkEnd w:id="100"/>
       <w:bookmarkEnd w:id="101"/>
       <w:bookmarkEnd w:id="102"/>
+      <w:bookmarkEnd w:id="103"/>
+      <w:bookmarkEnd w:id="104"/>
     </w:p>
     <w:p>
       <w:pPr>
@@ -10785,11 +11206,11 @@
           <w:szCs w:val="40"/>
         </w:rPr>
       </w:pPr>
-      <w:bookmarkStart w:id="103" w:name="_Toc205111405"/>
-      <w:bookmarkStart w:id="104" w:name="_Toc205212607"/>
-      <w:bookmarkStart w:id="105" w:name="_Toc205647086"/>
-      <w:bookmarkStart w:id="106" w:name="_Toc205647242"/>
-      <w:bookmarkStart w:id="107" w:name="_Toc205800404"/>
+      <w:bookmarkStart w:id="105" w:name="_Toc205111405"/>
+      <w:bookmarkStart w:id="106" w:name="_Toc205212607"/>
+      <w:bookmarkStart w:id="107" w:name="_Toc205647086"/>
+      <w:bookmarkStart w:id="108" w:name="_Toc205647242"/>
+      <w:bookmarkStart w:id="109" w:name="_Toc205800404"/>
       <w:r>
         <w:br w:type="page"/>
       </w:r>
@@ -10800,17 +11221,17 @@
         <w:spacing w:beforeLines="0" w:before="0"/>
         <w:ind w:firstLine="801"/>
       </w:pPr>
-      <w:bookmarkStart w:id="108" w:name="_Toc212311187"/>
+      <w:bookmarkStart w:id="110" w:name="_Toc212927324"/>
       <w:r>
         <w:lastRenderedPageBreak/>
         <w:t>參考文獻</w:t>
       </w:r>
-      <w:bookmarkEnd w:id="103"/>
-      <w:bookmarkEnd w:id="104"/>
       <w:bookmarkEnd w:id="105"/>
       <w:bookmarkEnd w:id="106"/>
       <w:bookmarkEnd w:id="107"/>
       <w:bookmarkEnd w:id="108"/>
+      <w:bookmarkEnd w:id="109"/>
+      <w:bookmarkEnd w:id="110"/>
     </w:p>
     <w:p>
       <w:pPr>
@@ -11107,7 +11528,7 @@
           <w:color w:val="000000" w:themeColor="text1"/>
         </w:rPr>
       </w:pPr>
-      <w:bookmarkStart w:id="109" w:name="reference7"/>
+      <w:bookmarkStart w:id="111" w:name="reference7"/>
       <w:r>
         <w:rPr>
           <w:rFonts w:hint="eastAsia"/>
@@ -11115,7 +11536,7 @@
         </w:rPr>
         <w:t>[7]</w:t>
       </w:r>
-      <w:bookmarkEnd w:id="109"/>
+      <w:bookmarkEnd w:id="111"/>
       <w:r>
         <w:rPr>
           <w:rFonts w:hint="eastAsia"/>
